--- a/Архитектура.docx
+++ b/Архитектура.docx
@@ -21,194 +21,330 @@
           <w:ilvl w:val="1"/>
           <w:numId w:val="1"/>
         </w:numPr>
-      </w:pPr>
-      <w:r>
-        <w:t>Каскадная модель</w:t>
-      </w:r>
-    </w:p>
-    <w:p>
-      <w:pPr>
-        <w:pStyle w:val="a5"/>
-        <w:numPr>
-          <w:ilvl w:val="2"/>
-          <w:numId w:val="1"/>
-        </w:numPr>
-      </w:pPr>
-      <w:r>
-        <w:t xml:space="preserve"> Достоинства:</w:t>
-      </w:r>
-    </w:p>
-    <w:p>
-      <w:pPr>
-        <w:pStyle w:val="a5"/>
-        <w:numPr>
-          <w:ilvl w:val="3"/>
-          <w:numId w:val="1"/>
-        </w:numPr>
-      </w:pPr>
-      <w:r>
-        <w:t>С</w:t>
-      </w:r>
-      <w:r>
-        <w:t>тоимость и время разработки известны с самого начала</w:t>
-      </w:r>
-    </w:p>
-    <w:p>
-      <w:pPr>
-        <w:pStyle w:val="a5"/>
-        <w:numPr>
-          <w:ilvl w:val="2"/>
-          <w:numId w:val="1"/>
-        </w:numPr>
-      </w:pPr>
-      <w:r>
-        <w:t xml:space="preserve"> Недостатки:</w:t>
-      </w:r>
-    </w:p>
-    <w:p>
-      <w:pPr>
-        <w:pStyle w:val="a5"/>
-        <w:numPr>
-          <w:ilvl w:val="3"/>
-          <w:numId w:val="1"/>
-        </w:numPr>
-      </w:pPr>
-      <w:r>
-        <w:t>Результат зависит от чёткого следования плану на каждом этапе цикла;</w:t>
-      </w:r>
-    </w:p>
-    <w:p>
-      <w:pPr>
-        <w:pStyle w:val="a5"/>
-        <w:numPr>
-          <w:ilvl w:val="3"/>
-          <w:numId w:val="1"/>
-        </w:numPr>
-      </w:pPr>
-      <w:r>
-        <w:t>При малейших ошибках всё может встать;</w:t>
-      </w:r>
-    </w:p>
-    <w:p>
-      <w:pPr>
-        <w:pStyle w:val="a5"/>
-        <w:numPr>
-          <w:ilvl w:val="3"/>
-          <w:numId w:val="1"/>
-        </w:numPr>
-      </w:pPr>
-      <w:r>
-        <w:t>Нет возможности сделать шаг назад на предыдущий этап</w:t>
-      </w:r>
-    </w:p>
-    <w:p>
-      <w:pPr>
-        <w:pStyle w:val="a3"/>
-        <w:numPr>
-          <w:ilvl w:val="1"/>
-          <w:numId w:val="1"/>
-        </w:numPr>
-      </w:pPr>
-      <w:r>
-        <w:t>Инкриментная модель</w:t>
-      </w:r>
-    </w:p>
-    <w:p>
-      <w:pPr>
-        <w:pStyle w:val="a5"/>
-        <w:numPr>
-          <w:ilvl w:val="2"/>
-          <w:numId w:val="1"/>
-        </w:numPr>
-      </w:pPr>
-      <w:r>
-        <w:t xml:space="preserve"> Достоинства:</w:t>
-      </w:r>
-    </w:p>
-    <w:p>
-      <w:pPr>
-        <w:pStyle w:val="a5"/>
-        <w:numPr>
-          <w:ilvl w:val="3"/>
-          <w:numId w:val="1"/>
-        </w:numPr>
-      </w:pPr>
-      <w:r>
-        <w:t>Хорошо подходит под любой обьём работ</w:t>
-      </w:r>
-    </w:p>
-    <w:p>
-      <w:pPr>
-        <w:pStyle w:val="a5"/>
-        <w:numPr>
-          <w:ilvl w:val="3"/>
-          <w:numId w:val="1"/>
-        </w:numPr>
-      </w:pPr>
-      <w:r>
-        <w:t>Рабочий результат на первом этапе с базовым функционалом;</w:t>
-      </w:r>
-    </w:p>
-    <w:p>
-      <w:pPr>
-        <w:pStyle w:val="a5"/>
-        <w:numPr>
-          <w:ilvl w:val="3"/>
-          <w:numId w:val="1"/>
-        </w:numPr>
-      </w:pPr>
-      <w:r>
-        <w:t>Возможность наращивания функционала и ускорения темпов разработок;</w:t>
-      </w:r>
-    </w:p>
-    <w:p>
-      <w:pPr>
-        <w:pStyle w:val="a5"/>
-        <w:numPr>
-          <w:ilvl w:val="2"/>
-          <w:numId w:val="1"/>
-        </w:numPr>
-      </w:pPr>
-      <w:r>
-        <w:t xml:space="preserve"> Недостатки:</w:t>
-      </w:r>
-    </w:p>
-    <w:p>
-      <w:pPr>
-        <w:pStyle w:val="a5"/>
-        <w:numPr>
-          <w:ilvl w:val="3"/>
-          <w:numId w:val="1"/>
-        </w:numPr>
-      </w:pPr>
-      <w:r>
-        <w:t>Необходимость в чётких интерфейсах для наращивания функционала;</w:t>
-      </w:r>
-    </w:p>
-    <w:p>
-      <w:pPr>
-        <w:pStyle w:val="a5"/>
-        <w:numPr>
-          <w:ilvl w:val="3"/>
-          <w:numId w:val="1"/>
-        </w:numPr>
-      </w:pPr>
-      <w:r>
-        <w:t>Необходимость чётких требований и планирования;</w:t>
-      </w:r>
-    </w:p>
-    <w:p>
-      <w:pPr>
-        <w:pStyle w:val="a3"/>
-        <w:numPr>
-          <w:ilvl w:val="1"/>
-          <w:numId w:val="1"/>
-        </w:numPr>
-      </w:pPr>
-      <w:r>
         <w:rPr>
           <w:lang w:val="en-US"/>
         </w:rPr>
+      </w:pPr>
+      <w:r>
+        <w:t>Каскадная модель</w:t>
+      </w:r>
+    </w:p>
+    <w:p>
+      <w:pPr>
+        <w:rPr>
+          <w:lang w:val="en-US"/>
+        </w:rPr>
+      </w:pPr>
+      <w:r>
+        <w:rPr>
+          <w:noProof/>
+          <w:lang w:eastAsia="ru-RU"/>
+        </w:rPr>
+        <w:drawing>
+          <wp:inline distT="0" distB="0" distL="0" distR="0">
+            <wp:extent cx="5836426" cy="2178658"/>
+            <wp:effectExtent l="19050" t="0" r="0" b="0"/>
+            <wp:docPr id="4" name="Рисунок 4" descr="http://qaevolution.ru/wp-content/uploads/2016/01/2.1.1.gif"/>
+            <wp:cNvGraphicFramePr>
+              <a:graphicFrameLocks xmlns:a="http://schemas.openxmlformats.org/drawingml/2006/main" noChangeAspect="1"/>
+            </wp:cNvGraphicFramePr>
+            <a:graphic xmlns:a="http://schemas.openxmlformats.org/drawingml/2006/main">
+              <a:graphicData uri="http://schemas.openxmlformats.org/drawingml/2006/picture">
+                <pic:pic xmlns:pic="http://schemas.openxmlformats.org/drawingml/2006/picture">
+                  <pic:nvPicPr>
+                    <pic:cNvPr id="0" name="Picture 4" descr="http://qaevolution.ru/wp-content/uploads/2016/01/2.1.1.gif"/>
+                    <pic:cNvPicPr>
+                      <a:picLocks noChangeAspect="1" noChangeArrowheads="1"/>
+                    </pic:cNvPicPr>
+                  </pic:nvPicPr>
+                  <pic:blipFill>
+                    <a:blip r:embed="rId5" cstate="print"/>
+                    <a:srcRect/>
+                    <a:stretch>
+                      <a:fillRect/>
+                    </a:stretch>
+                  </pic:blipFill>
+                  <pic:spPr bwMode="auto">
+                    <a:xfrm>
+                      <a:off x="0" y="0"/>
+                      <a:ext cx="5839843" cy="2179933"/>
+                    </a:xfrm>
+                    <a:prstGeom prst="rect">
+                      <a:avLst/>
+                    </a:prstGeom>
+                    <a:noFill/>
+                    <a:ln w="9525">
+                      <a:noFill/>
+                      <a:miter lim="800000"/>
+                      <a:headEnd/>
+                      <a:tailEnd/>
+                    </a:ln>
+                  </pic:spPr>
+                </pic:pic>
+              </a:graphicData>
+            </a:graphic>
+          </wp:inline>
+        </w:drawing>
+      </w:r>
+    </w:p>
+    <w:p>
+      <w:pPr>
+        <w:pStyle w:val="a5"/>
+        <w:numPr>
+          <w:ilvl w:val="2"/>
+          <w:numId w:val="1"/>
+        </w:numPr>
+      </w:pPr>
+      <w:r>
+        <w:t xml:space="preserve"> Достоинства:</w:t>
+      </w:r>
+    </w:p>
+    <w:p>
+      <w:pPr>
+        <w:pStyle w:val="a5"/>
+        <w:numPr>
+          <w:ilvl w:val="3"/>
+          <w:numId w:val="1"/>
+        </w:numPr>
+      </w:pPr>
+      <w:r>
+        <w:t>С</w:t>
+      </w:r>
+      <w:r>
+        <w:t>тоимость и время разработки известны с самого начала</w:t>
+      </w:r>
+    </w:p>
+    <w:p>
+      <w:pPr>
+        <w:pStyle w:val="a5"/>
+        <w:numPr>
+          <w:ilvl w:val="2"/>
+          <w:numId w:val="1"/>
+        </w:numPr>
+      </w:pPr>
+      <w:r>
+        <w:t xml:space="preserve"> Недостатки:</w:t>
+      </w:r>
+    </w:p>
+    <w:p>
+      <w:pPr>
+        <w:pStyle w:val="a5"/>
+        <w:numPr>
+          <w:ilvl w:val="3"/>
+          <w:numId w:val="1"/>
+        </w:numPr>
+      </w:pPr>
+      <w:r>
+        <w:t>Результат зависит от чёткого следования плану на каждом этапе цикла;</w:t>
+      </w:r>
+    </w:p>
+    <w:p>
+      <w:pPr>
+        <w:pStyle w:val="a5"/>
+        <w:numPr>
+          <w:ilvl w:val="3"/>
+          <w:numId w:val="1"/>
+        </w:numPr>
+      </w:pPr>
+      <w:r>
+        <w:t>При малейших ошибках всё может встать;</w:t>
+      </w:r>
+    </w:p>
+    <w:p>
+      <w:pPr>
+        <w:pStyle w:val="a5"/>
+        <w:numPr>
+          <w:ilvl w:val="3"/>
+          <w:numId w:val="1"/>
+        </w:numPr>
+      </w:pPr>
+      <w:r>
+        <w:t>Нет возможности сделать шаг назад на предыдущий этап</w:t>
+      </w:r>
+    </w:p>
+    <w:p>
+      <w:pPr>
+        <w:pStyle w:val="a3"/>
+        <w:numPr>
+          <w:ilvl w:val="1"/>
+          <w:numId w:val="1"/>
+        </w:numPr>
+        <w:rPr>
+          <w:lang w:val="en-US"/>
+        </w:rPr>
+      </w:pPr>
+      <w:r>
+        <w:t>Инкриментная модель</w:t>
+      </w:r>
+    </w:p>
+    <w:p>
+      <w:pPr>
+        <w:rPr>
+          <w:lang w:val="en-US"/>
+        </w:rPr>
+      </w:pPr>
+      <w:r>
+        <w:rPr>
+          <w:noProof/>
+          <w:lang w:eastAsia="ru-RU"/>
+        </w:rPr>
+        <w:drawing>
+          <wp:inline distT="0" distB="0" distL="0" distR="0">
+            <wp:extent cx="5940425" cy="2410068"/>
+            <wp:effectExtent l="19050" t="0" r="3175" b="0"/>
+            <wp:docPr id="3" name="Рисунок 1" descr="итеративная модель разработки по"/>
+            <wp:cNvGraphicFramePr>
+              <a:graphicFrameLocks xmlns:a="http://schemas.openxmlformats.org/drawingml/2006/main" noChangeAspect="1"/>
+            </wp:cNvGraphicFramePr>
+            <a:graphic xmlns:a="http://schemas.openxmlformats.org/drawingml/2006/main">
+              <a:graphicData uri="http://schemas.openxmlformats.org/drawingml/2006/picture">
+                <pic:pic xmlns:pic="http://schemas.openxmlformats.org/drawingml/2006/picture">
+                  <pic:nvPicPr>
+                    <pic:cNvPr id="0" name="Picture 1" descr="итеративная модель разработки по"/>
+                    <pic:cNvPicPr>
+                      <a:picLocks noChangeAspect="1" noChangeArrowheads="1"/>
+                    </pic:cNvPicPr>
+                  </pic:nvPicPr>
+                  <pic:blipFill>
+                    <a:blip r:embed="rId6" cstate="print"/>
+                    <a:srcRect/>
+                    <a:stretch>
+                      <a:fillRect/>
+                    </a:stretch>
+                  </pic:blipFill>
+                  <pic:spPr bwMode="auto">
+                    <a:xfrm>
+                      <a:off x="0" y="0"/>
+                      <a:ext cx="5940425" cy="2410068"/>
+                    </a:xfrm>
+                    <a:prstGeom prst="rect">
+                      <a:avLst/>
+                    </a:prstGeom>
+                    <a:noFill/>
+                    <a:ln w="9525">
+                      <a:noFill/>
+                      <a:miter lim="800000"/>
+                      <a:headEnd/>
+                      <a:tailEnd/>
+                    </a:ln>
+                  </pic:spPr>
+                </pic:pic>
+              </a:graphicData>
+            </a:graphic>
+          </wp:inline>
+        </w:drawing>
+      </w:r>
+    </w:p>
+    <w:p>
+      <w:pPr>
+        <w:pStyle w:val="a5"/>
+        <w:numPr>
+          <w:ilvl w:val="2"/>
+          <w:numId w:val="1"/>
+        </w:numPr>
+      </w:pPr>
+      <w:r>
+        <w:t xml:space="preserve"> Достоинства:</w:t>
+      </w:r>
+    </w:p>
+    <w:p>
+      <w:pPr>
+        <w:pStyle w:val="a5"/>
+        <w:numPr>
+          <w:ilvl w:val="3"/>
+          <w:numId w:val="1"/>
+        </w:numPr>
+      </w:pPr>
+      <w:r>
+        <w:t>Хорошо подходит под любой обьём работ</w:t>
+      </w:r>
+    </w:p>
+    <w:p>
+      <w:pPr>
+        <w:pStyle w:val="a5"/>
+        <w:numPr>
+          <w:ilvl w:val="3"/>
+          <w:numId w:val="1"/>
+        </w:numPr>
+      </w:pPr>
+      <w:r>
+        <w:t>Рабочий результат на первом этапе с базовым функционалом;</w:t>
+      </w:r>
+    </w:p>
+    <w:p>
+      <w:pPr>
+        <w:pStyle w:val="a5"/>
+        <w:numPr>
+          <w:ilvl w:val="3"/>
+          <w:numId w:val="1"/>
+        </w:numPr>
+      </w:pPr>
+      <w:r>
+        <w:t>Возможность наращивания функционала и ускорения темпов разработок;</w:t>
+      </w:r>
+    </w:p>
+    <w:p>
+      <w:pPr>
+        <w:pStyle w:val="a5"/>
+        <w:numPr>
+          <w:ilvl w:val="2"/>
+          <w:numId w:val="1"/>
+        </w:numPr>
+      </w:pPr>
+      <w:r>
+        <w:t xml:space="preserve"> Недостатки:</w:t>
+      </w:r>
+    </w:p>
+    <w:p>
+      <w:pPr>
+        <w:pStyle w:val="a5"/>
+        <w:numPr>
+          <w:ilvl w:val="3"/>
+          <w:numId w:val="1"/>
+        </w:numPr>
+      </w:pPr>
+      <w:r>
+        <w:t>Необходимость в чётких интерфейсах для наращивания функционала;</w:t>
+      </w:r>
+    </w:p>
+    <w:p>
+      <w:pPr>
+        <w:pStyle w:val="a5"/>
+        <w:numPr>
+          <w:ilvl w:val="3"/>
+          <w:numId w:val="1"/>
+        </w:numPr>
+      </w:pPr>
+      <w:r>
+        <w:t>Необходимость чётких требований и планирования;</w:t>
+      </w:r>
+    </w:p>
+    <w:p>
+      <w:pPr>
+        <w:rPr>
+          <w:lang w:val="en-US"/>
+        </w:rPr>
+      </w:pPr>
+      <w:r>
+        <w:br w:type="page"/>
+      </w:r>
+    </w:p>
+    <w:p>
+      <w:pPr>
+        <w:pStyle w:val="a3"/>
+        <w:numPr>
+          <w:ilvl w:val="1"/>
+          <w:numId w:val="1"/>
+        </w:numPr>
+        <w:rPr>
+          <w:lang w:val="en-US"/>
+        </w:rPr>
+      </w:pPr>
+      <w:r>
+        <w:rPr>
+          <w:lang w:val="en-US"/>
+        </w:rPr>
+        <w:lastRenderedPageBreak/>
         <w:t>V-</w:t>
       </w:r>
       <w:r>
@@ -217,6 +353,64 @@
     </w:p>
     <w:p>
       <w:pPr>
+        <w:rPr>
+          <w:lang w:val="en-US"/>
+        </w:rPr>
+      </w:pPr>
+      <w:r>
+        <w:rPr>
+          <w:noProof/>
+          <w:lang w:eastAsia="ru-RU"/>
+        </w:rPr>
+        <w:drawing>
+          <wp:inline distT="0" distB="0" distL="0" distR="0">
+            <wp:extent cx="4531995" cy="2950210"/>
+            <wp:effectExtent l="19050" t="0" r="1905" b="0"/>
+            <wp:docPr id="7" name="Рисунок 7" descr="https://nortex.pro/ckeditor_assets/pictures/665/content_%D0%94%D0%B8%D0%B7%D0%B0%D0%B9%D0%BD_%D0%B1%D0%B5%D0%B7_%D0%BD%D0%B0%D0%B7%D0%B2%D0%B0%D0%BD%D0%B8%D1%8F_%284%29.jpeg"/>
+            <wp:cNvGraphicFramePr>
+              <a:graphicFrameLocks xmlns:a="http://schemas.openxmlformats.org/drawingml/2006/main" noChangeAspect="1"/>
+            </wp:cNvGraphicFramePr>
+            <a:graphic xmlns:a="http://schemas.openxmlformats.org/drawingml/2006/main">
+              <a:graphicData uri="http://schemas.openxmlformats.org/drawingml/2006/picture">
+                <pic:pic xmlns:pic="http://schemas.openxmlformats.org/drawingml/2006/picture">
+                  <pic:nvPicPr>
+                    <pic:cNvPr id="0" name="Picture 7" descr="https://nortex.pro/ckeditor_assets/pictures/665/content_%D0%94%D0%B8%D0%B7%D0%B0%D0%B9%D0%BD_%D0%B1%D0%B5%D0%B7_%D0%BD%D0%B0%D0%B7%D0%B2%D0%B0%D0%BD%D0%B8%D1%8F_%284%29.jpeg"/>
+                    <pic:cNvPicPr>
+                      <a:picLocks noChangeAspect="1" noChangeArrowheads="1"/>
+                    </pic:cNvPicPr>
+                  </pic:nvPicPr>
+                  <pic:blipFill>
+                    <a:blip r:embed="rId7" cstate="print"/>
+                    <a:srcRect/>
+                    <a:stretch>
+                      <a:fillRect/>
+                    </a:stretch>
+                  </pic:blipFill>
+                  <pic:spPr bwMode="auto">
+                    <a:xfrm>
+                      <a:off x="0" y="0"/>
+                      <a:ext cx="4531995" cy="2950210"/>
+                    </a:xfrm>
+                    <a:prstGeom prst="rect">
+                      <a:avLst/>
+                    </a:prstGeom>
+                    <a:noFill/>
+                    <a:ln w="9525">
+                      <a:noFill/>
+                      <a:miter lim="800000"/>
+                      <a:headEnd/>
+                      <a:tailEnd/>
+                    </a:ln>
+                  </pic:spPr>
+                </pic:pic>
+              </a:graphicData>
+            </a:graphic>
+          </wp:inline>
+        </w:drawing>
+      </w:r>
+    </w:p>
+    <w:p>
+      <w:pPr>
         <w:pStyle w:val="a5"/>
         <w:numPr>
           <w:ilvl w:val="2"/>
@@ -300,6 +494,11 @@
       </w:r>
     </w:p>
     <w:p>
+      <w:pPr>
+        <w:rPr>
+          <w:lang w:val="en-US"/>
+        </w:rPr>
+      </w:pPr>
       <w:r>
         <w:t>Выбрана инриментная модель</w:t>
       </w:r>
@@ -687,6 +886,7 @@
   <w:style w:type="character" w:default="1" w:styleId="a0">
     <w:name w:val="Default Paragraph Font"/>
     <w:uiPriority w:val="1"/>
+    <w:semiHidden/>
     <w:unhideWhenUsed/>
   </w:style>
   <w:style w:type="table" w:default="1" w:styleId="a1">
@@ -775,6 +975,36 @@
       <w:ind w:left="720"/>
       <w:contextualSpacing/>
     </w:pPr>
+  </w:style>
+  <w:style w:type="paragraph" w:styleId="a6">
+    <w:name w:val="Balloon Text"/>
+    <w:basedOn w:val="a"/>
+    <w:link w:val="a7"/>
+    <w:uiPriority w:val="99"/>
+    <w:semiHidden/>
+    <w:unhideWhenUsed/>
+    <w:rsid w:val="004C1F96"/>
+    <w:pPr>
+      <w:spacing w:after="0" w:line="240" w:lineRule="auto"/>
+    </w:pPr>
+    <w:rPr>
+      <w:rFonts w:ascii="Tahoma" w:hAnsi="Tahoma" w:cs="Tahoma"/>
+      <w:sz w:val="16"/>
+      <w:szCs w:val="16"/>
+    </w:rPr>
+  </w:style>
+  <w:style w:type="character" w:customStyle="1" w:styleId="a7">
+    <w:name w:val="Текст выноски Знак"/>
+    <w:basedOn w:val="a0"/>
+    <w:link w:val="a6"/>
+    <w:uiPriority w:val="99"/>
+    <w:semiHidden/>
+    <w:rsid w:val="004C1F96"/>
+    <w:rPr>
+      <w:rFonts w:ascii="Tahoma" w:hAnsi="Tahoma" w:cs="Tahoma"/>
+      <w:sz w:val="16"/>
+      <w:szCs w:val="16"/>
+    </w:rPr>
   </w:style>
 </w:styles>
 </file>

--- a/Архитектура.docx
+++ b/Архитектура.docx
@@ -174,7 +174,10 @@
         </w:rPr>
       </w:pPr>
       <w:r>
-        <w:t>Инкриментная модель</w:t>
+        <w:t>Инкрементная</w:t>
+      </w:r>
+      <w:r>
+        <w:t xml:space="preserve"> модель</w:t>
       </w:r>
     </w:p>
     <w:p>
@@ -256,7 +259,15 @@
         </w:numPr>
       </w:pPr>
       <w:r>
-        <w:t>Хорошо подходит под любой обьём работ</w:t>
+        <w:t xml:space="preserve">Хорошо подходит под любой </w:t>
+      </w:r>
+      <w:proofErr w:type="spellStart"/>
+      <w:r>
+        <w:t>обьём</w:t>
+      </w:r>
+      <w:proofErr w:type="spellEnd"/>
+      <w:r>
+        <w:t xml:space="preserve"> работ</w:t>
       </w:r>
     </w:p>
     <w:p>
@@ -320,11 +331,6 @@
       </w:r>
     </w:p>
     <w:p>
-      <w:pPr>
-        <w:rPr>
-          <w:lang w:val="en-US"/>
-        </w:rPr>
-      </w:pPr>
       <w:r>
         <w:br w:type="page"/>
       </w:r>
@@ -441,9 +447,19 @@
           <w:numId w:val="1"/>
         </w:numPr>
       </w:pPr>
-      <w:r>
-        <w:t>Оринетирована на тестирование и бесперебойное функционированние</w:t>
-      </w:r>
+      <w:proofErr w:type="spellStart"/>
+      <w:r>
+        <w:t>Оринетирована</w:t>
+      </w:r>
+      <w:proofErr w:type="spellEnd"/>
+      <w:r>
+        <w:t xml:space="preserve"> на тестирование и бесперебойное </w:t>
+      </w:r>
+      <w:proofErr w:type="spellStart"/>
+      <w:r>
+        <w:t>функционированние</w:t>
+      </w:r>
+      <w:proofErr w:type="spellEnd"/>
     </w:p>
     <w:p>
       <w:pPr>
@@ -500,7 +516,15 @@
         </w:rPr>
       </w:pPr>
       <w:r>
-        <w:t>Выбрана инриментная модель</w:t>
+        <w:t xml:space="preserve">Выбрана </w:t>
+      </w:r>
+      <w:proofErr w:type="spellStart"/>
+      <w:r>
+        <w:t>инриментная</w:t>
+      </w:r>
+      <w:proofErr w:type="spellEnd"/>
+      <w:r>
+        <w:t xml:space="preserve"> модель</w:t>
       </w:r>
     </w:p>
     <w:sectPr>
